--- a/Documentação Winda's - Grupo 4 .docx
+++ b/Documentação Winda's - Grupo 4 .docx
@@ -1,6 +1,6 @@
 
 <file path=word/document.xml><?xml version="1.0" encoding="utf-8"?>
-<w:document xmlns:wpc="http://schemas.microsoft.com/office/word/2010/wordprocessingCanvas" xmlns:cx="http://schemas.microsoft.com/office/drawing/2014/chartex" xmlns:cx1="http://schemas.microsoft.com/office/drawing/2015/9/8/chartex" xmlns:cx2="http://schemas.microsoft.com/office/drawing/2015/10/21/chartex" xmlns:cx3="http://schemas.microsoft.com/office/drawing/2016/5/9/chartex" xmlns:cx4="http://schemas.microsoft.com/office/drawing/2016/5/10/chartex" xmlns:cx5="http://schemas.microsoft.com/office/drawing/2016/5/11/chartex" xmlns:cx6="http://schemas.microsoft.com/office/drawing/2016/5/12/chartex" xmlns:cx7="http://schemas.microsoft.com/office/drawing/2016/5/13/chartex" xmlns:cx8="http://schemas.microsoft.com/office/drawing/2016/5/14/chartex" xmlns:mc="http://schemas.openxmlformats.org/markup-compatibility/2006" xmlns:aink="http://schemas.microsoft.com/office/drawing/2016/ink" xmlns:am3d="http://schemas.microsoft.com/office/drawing/2017/model3d" xmlns:o="urn:schemas-microsoft-com:office:office" xmlns:oel="http://schemas.microsoft.com/office/2019/extlst" xmlns:r="http://schemas.openxmlformats.org/officeDocument/2006/relationships" xmlns:m="http://schemas.openxmlformats.org/officeDocument/2006/math" xmlns:v="urn:schemas-microsoft-com:vml" xmlns:wp14="http://schemas.microsoft.com/office/word/2010/wordprocessingDrawing" xmlns:wp="http://schemas.openxmlformats.org/drawingml/2006/wordprocessingDrawing" xmlns:w10="urn:schemas-microsoft-com:office:word" xmlns:w="http://schemas.openxmlformats.org/wordprocessingml/2006/main" xmlns:w14="http://schemas.microsoft.com/office/word/2010/wordml" xmlns:w15="http://schemas.microsoft.com/office/word/2012/wordml" xmlns:w16cex="http://schemas.microsoft.com/office/word/2018/wordml/cex" xmlns:w16cid="http://schemas.microsoft.com/office/word/2016/wordml/cid" xmlns:w16="http://schemas.microsoft.com/office/word/2018/wordml" xmlns:w16du="http://schemas.microsoft.com/office/word/2023/wordml/word16du" xmlns:w16sdtdh="http://schemas.microsoft.com/office/word/2020/wordml/sdtdatahash" xmlns:w16se="http://schemas.microsoft.com/office/word/2015/wordml/symex" xmlns:wpg="http://schemas.microsoft.com/office/word/2010/wordprocessingGroup" xmlns:wpi="http://schemas.microsoft.com/office/word/2010/wordprocessingInk" xmlns:wne="http://schemas.microsoft.com/office/word/2006/wordml" xmlns:wps="http://schemas.microsoft.com/office/word/2010/wordprocessingShape" mc:Ignorable="w14 w15 w16se w16cid w16 w16cex w16sdtdh w16du wp14">
+<w:document xmlns:wpc="http://schemas.microsoft.com/office/word/2010/wordprocessingCanvas" xmlns:cx="http://schemas.microsoft.com/office/drawing/2014/chartex" xmlns:cx1="http://schemas.microsoft.com/office/drawing/2015/9/8/chartex" xmlns:cx2="http://schemas.microsoft.com/office/drawing/2015/10/21/chartex" xmlns:cx3="http://schemas.microsoft.com/office/drawing/2016/5/9/chartex" xmlns:cx4="http://schemas.microsoft.com/office/drawing/2016/5/10/chartex" xmlns:cx5="http://schemas.microsoft.com/office/drawing/2016/5/11/chartex" xmlns:cx6="http://schemas.microsoft.com/office/drawing/2016/5/12/chartex" xmlns:cx7="http://schemas.microsoft.com/office/drawing/2016/5/13/chartex" xmlns:cx8="http://schemas.microsoft.com/office/drawing/2016/5/14/chartex" xmlns:mc="http://schemas.openxmlformats.org/markup-compatibility/2006" xmlns:aink="http://schemas.microsoft.com/office/drawing/2016/ink" xmlns:am3d="http://schemas.microsoft.com/office/drawing/2017/model3d" xmlns:o="urn:schemas-microsoft-com:office:office" xmlns:oel="http://schemas.microsoft.com/office/2019/extlst" xmlns:r="http://schemas.openxmlformats.org/officeDocument/2006/relationships" xmlns:m="http://schemas.openxmlformats.org/officeDocument/2006/math" xmlns:v="urn:schemas-microsoft-com:vml" xmlns:wp14="http://schemas.microsoft.com/office/word/2010/wordprocessingDrawing" xmlns:wp="http://schemas.openxmlformats.org/drawingml/2006/wordprocessingDrawing" xmlns:w10="urn:schemas-microsoft-com:office:word" xmlns:w="http://schemas.openxmlformats.org/wordprocessingml/2006/main" xmlns:w14="http://schemas.microsoft.com/office/word/2010/wordml" xmlns:w15="http://schemas.microsoft.com/office/word/2012/wordml" xmlns:w16cex="http://schemas.microsoft.com/office/word/2018/wordml/cex" xmlns:w16cid="http://schemas.microsoft.com/office/word/2016/wordml/cid" xmlns:w16="http://schemas.microsoft.com/office/word/2018/wordml" xmlns:w16sdtdh="http://schemas.microsoft.com/office/word/2020/wordml/sdtdatahash" xmlns:w16se="http://schemas.microsoft.com/office/word/2015/wordml/symex" xmlns:wpg="http://schemas.microsoft.com/office/word/2010/wordprocessingGroup" xmlns:wpi="http://schemas.microsoft.com/office/word/2010/wordprocessingInk" xmlns:wne="http://schemas.microsoft.com/office/word/2006/wordml" xmlns:wps="http://schemas.microsoft.com/office/word/2010/wordprocessingShape" mc:Ignorable="w14 w15 w16se w16cid w16 w16cex w16sdtdh wp14">
   <w:body>
     <w:p>
       <w:pPr>
@@ -254,25 +254,7 @@
           <w:sz w:val="24"/>
           <w:szCs w:val="24"/>
         </w:rPr>
-        <w:t xml:space="preserve">Gustavo </w:t>
-      </w:r>
-      <w:proofErr w:type="spellStart"/>
-      <w:r>
-        <w:rPr>
-          <w:rFonts w:ascii="Calibri" w:hAnsi="Calibri" w:cs="Calibri"/>
-          <w:sz w:val="24"/>
-          <w:szCs w:val="24"/>
-        </w:rPr>
-        <w:t>Rizerio</w:t>
-      </w:r>
-      <w:proofErr w:type="spellEnd"/>
-      <w:r>
-        <w:rPr>
-          <w:rFonts w:ascii="Calibri" w:hAnsi="Calibri" w:cs="Calibri"/>
-          <w:sz w:val="24"/>
-          <w:szCs w:val="24"/>
-        </w:rPr>
-        <w:t xml:space="preserve"> Souza</w:t>
+        <w:t>Gustavo Rizerio Souza</w:t>
       </w:r>
       <w:r>
         <w:tab/>
@@ -1610,67 +1592,7 @@
           <w:szCs w:val="24"/>
           <w:shd w:val="clear" w:color="auto" w:fill="FFFFFF"/>
         </w:rPr>
-        <w:t xml:space="preserve">Estima-se que o uso de aparelhos de ar-condicionado seja responsável por 10% do consumo global de energia e entre 4% e 8% das emissões globais de gases de efeito estufa, segundo o </w:t>
-      </w:r>
-      <w:proofErr w:type="spellStart"/>
-      <w:r>
-        <w:rPr>
-          <w:rFonts w:ascii="Arial" w:eastAsia="Arial" w:hAnsi="Arial" w:cs="Arial"/>
-          <w:sz w:val="24"/>
-          <w:szCs w:val="24"/>
-          <w:shd w:val="clear" w:color="auto" w:fill="FFFFFF"/>
-        </w:rPr>
-        <w:t>National</w:t>
-      </w:r>
-      <w:proofErr w:type="spellEnd"/>
-      <w:r>
-        <w:rPr>
-          <w:rFonts w:ascii="Arial" w:eastAsia="Arial" w:hAnsi="Arial" w:cs="Arial"/>
-          <w:sz w:val="24"/>
-          <w:szCs w:val="24"/>
-          <w:shd w:val="clear" w:color="auto" w:fill="FFFFFF"/>
-        </w:rPr>
-        <w:t xml:space="preserve"> </w:t>
-      </w:r>
-      <w:proofErr w:type="spellStart"/>
-      <w:r>
-        <w:rPr>
-          <w:rFonts w:ascii="Arial" w:eastAsia="Arial" w:hAnsi="Arial" w:cs="Arial"/>
-          <w:sz w:val="24"/>
-          <w:szCs w:val="24"/>
-          <w:shd w:val="clear" w:color="auto" w:fill="FFFFFF"/>
-        </w:rPr>
-        <w:t>Renewable</w:t>
-      </w:r>
-      <w:proofErr w:type="spellEnd"/>
-      <w:r>
-        <w:rPr>
-          <w:rFonts w:ascii="Arial" w:eastAsia="Arial" w:hAnsi="Arial" w:cs="Arial"/>
-          <w:sz w:val="24"/>
-          <w:szCs w:val="24"/>
-          <w:shd w:val="clear" w:color="auto" w:fill="FFFFFF"/>
-        </w:rPr>
-        <w:t xml:space="preserve"> Energy </w:t>
-      </w:r>
-      <w:proofErr w:type="spellStart"/>
-      <w:r>
-        <w:rPr>
-          <w:rFonts w:ascii="Arial" w:eastAsia="Arial" w:hAnsi="Arial" w:cs="Arial"/>
-          <w:sz w:val="24"/>
-          <w:szCs w:val="24"/>
-          <w:shd w:val="clear" w:color="auto" w:fill="FFFFFF"/>
-        </w:rPr>
-        <w:t>Laboratory</w:t>
-      </w:r>
-      <w:proofErr w:type="spellEnd"/>
-      <w:r>
-        <w:rPr>
-          <w:rFonts w:ascii="Arial" w:eastAsia="Arial" w:hAnsi="Arial" w:cs="Arial"/>
-          <w:sz w:val="24"/>
-          <w:szCs w:val="24"/>
-          <w:shd w:val="clear" w:color="auto" w:fill="FFFFFF"/>
-        </w:rPr>
-        <w:t xml:space="preserve"> e o Observatório Regional de Energias Renováveis da Cepal.</w:t>
+        <w:t>Estima-se que o uso de aparelhos de ar-condicionado seja responsável por 10% do consumo global de energia e entre 4% e 8% das emissões globais de gases de efeito estufa, segundo o National Renewable Energy Laboratory e o Observatório Regional de Energias Renováveis da Cepal.</w:t>
       </w:r>
     </w:p>
     <w:p>
@@ -1692,25 +1614,7 @@
           <w:szCs w:val="24"/>
         </w:rPr>
         <w:lastRenderedPageBreak/>
-        <w:t xml:space="preserve">Considerando um ar-condicionado de 12.000 </w:t>
-      </w:r>
-      <w:proofErr w:type="spellStart"/>
-      <w:r>
-        <w:rPr>
-          <w:rFonts w:ascii="Arial" w:eastAsia="Arial" w:hAnsi="Arial" w:cs="Arial"/>
-          <w:sz w:val="24"/>
-          <w:szCs w:val="24"/>
-        </w:rPr>
-        <w:t>BTUs</w:t>
-      </w:r>
-      <w:proofErr w:type="spellEnd"/>
-      <w:r>
-        <w:rPr>
-          <w:rFonts w:ascii="Arial" w:eastAsia="Arial" w:hAnsi="Arial" w:cs="Arial"/>
-          <w:sz w:val="24"/>
-          <w:szCs w:val="24"/>
-        </w:rPr>
-        <w:t xml:space="preserve"> ligado por 8 horas diárias com uma potência média consumirá 22,7 kWh por dia. Se considerarmos a tarifa média de energia no Brasil (R$0,60 por kWh, em 2023), que daria uma média mensal de R$</w:t>
+        <w:t>Considerando um ar-condicionado de 12.000 BTUs ligado por 8 horas diárias com uma potência média consumirá 22,7 kWh por dia. Se considerarmos a tarifa média de energia no Brasil (R$0,60 por kWh, em 2023), que daria uma média mensal de R$</w:t>
       </w:r>
       <w:r>
         <w:rPr>
@@ -1830,25 +1734,7 @@
           <w:sz w:val="24"/>
           <w:szCs w:val="24"/>
         </w:rPr>
-        <w:t xml:space="preserve">O objetivo da </w:t>
-      </w:r>
-      <w:proofErr w:type="spellStart"/>
-      <w:r>
-        <w:rPr>
-          <w:rFonts w:ascii="Arial" w:eastAsia="Arial" w:hAnsi="Arial" w:cs="Arial"/>
-          <w:sz w:val="24"/>
-          <w:szCs w:val="24"/>
-        </w:rPr>
-        <w:t>Winda’s</w:t>
-      </w:r>
-      <w:proofErr w:type="spellEnd"/>
-      <w:r>
-        <w:rPr>
-          <w:rFonts w:ascii="Arial" w:eastAsia="Arial" w:hAnsi="Arial" w:cs="Arial"/>
-          <w:sz w:val="24"/>
-          <w:szCs w:val="24"/>
-        </w:rPr>
-        <w:t xml:space="preserve"> é proporcionar um monitoramento adequado dos ambientes hoteleiros, visando não apenas reduzir os custos energéticos das empresas do setor, mas também otimizar a gestão e economia do uso dos ares-condicionados. Além disso, busca-se preservar o conforto dos hóspedes e colaboradores, promovendo um ambiente saudáv</w:t>
+        <w:t>O objetivo da Winda’s é proporcionar um monitoramento adequado dos ambientes hoteleiros, visando não apenas reduzir os custos energéticos das empresas do setor, mas também otimizar a gestão e economia do uso dos ares-condicionados. Além disso, busca-se preservar o conforto dos hóspedes e colaboradores, promovendo um ambiente saudáv</w:t>
       </w:r>
       <w:r>
         <w:rPr>
@@ -1864,25 +1750,7 @@
           <w:sz w:val="24"/>
           <w:szCs w:val="24"/>
         </w:rPr>
-        <w:t xml:space="preserve">. Através da implementação de soluções de automação e tecnologias de monitoramento remoto baseadas na Internet das Coisas e inteligência artificial, a </w:t>
-      </w:r>
-      <w:proofErr w:type="spellStart"/>
-      <w:r>
-        <w:rPr>
-          <w:rFonts w:ascii="Arial" w:eastAsia="Arial" w:hAnsi="Arial" w:cs="Arial"/>
-          <w:sz w:val="24"/>
-          <w:szCs w:val="24"/>
-        </w:rPr>
-        <w:t>Winda’s</w:t>
-      </w:r>
-      <w:proofErr w:type="spellEnd"/>
-      <w:r>
-        <w:rPr>
-          <w:rFonts w:ascii="Arial" w:eastAsia="Arial" w:hAnsi="Arial" w:cs="Arial"/>
-          <w:sz w:val="24"/>
-          <w:szCs w:val="24"/>
-        </w:rPr>
-        <w:t xml:space="preserve"> visa não apenas mitigar o desperdício de energia, mas também contribuir significativamente para a redução das emissões de gases de efeito estufa, combatendo assim as mudanças climáticas e promovendo a sustentabilidade ambiental no setor hoteleiro.</w:t>
+        <w:t>. Através da implementação de soluções de automação e tecnologias de monitoramento remoto baseadas na Internet das Coisas e inteligência artificial, a Winda’s visa não apenas mitigar o desperdício de energia, mas também contribuir significativamente para a redução das emissões de gases de efeito estufa, combatendo assim as mudanças climáticas e promovendo a sustentabilidade ambiental no setor hoteleiro.</w:t>
       </w:r>
     </w:p>
     <w:p>
@@ -1940,27 +1808,7 @@
           <w:szCs w:val="24"/>
           <w:shd w:val="clear" w:color="auto" w:fill="FFFFFF"/>
         </w:rPr>
-        <w:t xml:space="preserve">o uso de aparelhos de ar-condicionado é responsável por 10% do consumo global de energia e entre 4% e 8% das emissões globais de gases de efeito estufa, então a </w:t>
-      </w:r>
-      <w:proofErr w:type="spellStart"/>
-      <w:r>
-        <w:rPr>
-          <w:rFonts w:ascii="Arial" w:eastAsia="Arial" w:hAnsi="Arial" w:cs="Arial"/>
-          <w:sz w:val="24"/>
-          <w:szCs w:val="24"/>
-          <w:shd w:val="clear" w:color="auto" w:fill="FFFFFF"/>
-        </w:rPr>
-        <w:t>Winda’s</w:t>
-      </w:r>
-      <w:proofErr w:type="spellEnd"/>
-      <w:r>
-        <w:rPr>
-          <w:rFonts w:ascii="Arial" w:eastAsia="Arial" w:hAnsi="Arial" w:cs="Arial"/>
-          <w:sz w:val="24"/>
-          <w:szCs w:val="24"/>
-          <w:shd w:val="clear" w:color="auto" w:fill="FFFFFF"/>
-        </w:rPr>
-        <w:t xml:space="preserve"> visa auxiliar na redução do uso de ares-condicionados, estimando cerca de 15% na redução do uso dos ares, ou seja, considerando que o ar esteja ligado durante 8 horas diárias, precisariam ser economizadas 1,2 horas para que assim sejam </w:t>
+        <w:t xml:space="preserve">o uso de aparelhos de ar-condicionado é responsável por 10% do consumo global de energia e entre 4% e 8% das emissões globais de gases de efeito estufa, então a Winda’s visa auxiliar na redução do uso de ares-condicionados, estimando cerca de 15% na redução do uso dos ares, ou seja, considerando que o ar esteja ligado durante 8 horas diárias, precisariam ser economizadas 1,2 horas para que assim sejam </w:t>
       </w:r>
       <w:r>
         <w:rPr>
@@ -4467,45 +4315,7 @@
                 <w:sz w:val="24"/>
                 <w:szCs w:val="24"/>
               </w:rPr>
-              <w:t xml:space="preserve">Analisar os erros do código e </w:t>
-            </w:r>
-            <w:proofErr w:type="spellStart"/>
-            <w:proofErr w:type="gramStart"/>
-            <w:r>
-              <w:rPr>
-                <w:rFonts w:ascii="Arial" w:eastAsia="Arial" w:hAnsi="Arial" w:cs="Arial"/>
-                <w:sz w:val="24"/>
-                <w:szCs w:val="24"/>
-              </w:rPr>
-              <w:t>resolvê</w:t>
-            </w:r>
-            <w:proofErr w:type="spellEnd"/>
-            <w:r>
-              <w:rPr>
-                <w:rFonts w:ascii="Arial" w:eastAsia="Arial" w:hAnsi="Arial" w:cs="Arial"/>
-                <w:sz w:val="24"/>
-                <w:szCs w:val="24"/>
-              </w:rPr>
-              <w:t xml:space="preserve"> -</w:t>
-            </w:r>
-            <w:proofErr w:type="spellStart"/>
-            <w:r>
-              <w:rPr>
-                <w:rFonts w:ascii="Arial" w:eastAsia="Arial" w:hAnsi="Arial" w:cs="Arial"/>
-                <w:sz w:val="24"/>
-                <w:szCs w:val="24"/>
-              </w:rPr>
-              <w:t>los</w:t>
-            </w:r>
-            <w:proofErr w:type="spellEnd"/>
-            <w:proofErr w:type="gramEnd"/>
-            <w:r>
-              <w:rPr>
-                <w:rFonts w:ascii="Arial" w:eastAsia="Arial" w:hAnsi="Arial" w:cs="Arial"/>
-                <w:sz w:val="24"/>
-                <w:szCs w:val="24"/>
-              </w:rPr>
-              <w:t xml:space="preserve"> </w:t>
+              <w:t xml:space="preserve">Analisar os erros do código e resolvê -los </w:t>
             </w:r>
           </w:p>
         </w:tc>
@@ -5962,25 +5772,7 @@
                 <w:sz w:val="24"/>
                 <w:szCs w:val="24"/>
               </w:rPr>
-              <w:t xml:space="preserve">Cliente </w:t>
-            </w:r>
-            <w:proofErr w:type="spellStart"/>
-            <w:r>
-              <w:rPr>
-                <w:rFonts w:ascii="Arial" w:eastAsia="Arial" w:hAnsi="Arial" w:cs="Arial"/>
-                <w:sz w:val="24"/>
-                <w:szCs w:val="24"/>
-              </w:rPr>
-              <w:t>desisitir</w:t>
-            </w:r>
-            <w:proofErr w:type="spellEnd"/>
-            <w:r>
-              <w:rPr>
-                <w:rFonts w:ascii="Arial" w:eastAsia="Arial" w:hAnsi="Arial" w:cs="Arial"/>
-                <w:sz w:val="24"/>
-                <w:szCs w:val="24"/>
-              </w:rPr>
-              <w:t xml:space="preserve"> do produto</w:t>
+              <w:t>Cliente desisitir do produto</w:t>
             </w:r>
           </w:p>
         </w:tc>
@@ -7834,25 +7626,7 @@
           <w:sz w:val="24"/>
           <w:szCs w:val="24"/>
         </w:rPr>
-        <w:t xml:space="preserve">Gasto de </w:t>
-      </w:r>
-      <w:proofErr w:type="spellStart"/>
-      <w:r>
-        <w:rPr>
-          <w:rFonts w:ascii="Arial" w:eastAsia="Arial" w:hAnsi="Arial" w:cs="Arial"/>
-          <w:sz w:val="24"/>
-          <w:szCs w:val="24"/>
-        </w:rPr>
-        <w:t>BTUs</w:t>
-      </w:r>
-      <w:proofErr w:type="spellEnd"/>
-      <w:r>
-        <w:rPr>
-          <w:rFonts w:ascii="Arial" w:eastAsia="Arial" w:hAnsi="Arial" w:cs="Arial"/>
-          <w:sz w:val="24"/>
-          <w:szCs w:val="24"/>
-        </w:rPr>
-        <w:t xml:space="preserve"> por metro quadrado x </w:t>
+        <w:t xml:space="preserve">Gasto de BTUs por metro quadrado x </w:t>
       </w:r>
       <w:r>
         <w:rPr>
@@ -7890,6 +7664,43 @@
         <w:t xml:space="preserve"> </w:t>
       </w:r>
     </w:p>
+    <w:p>
+      <w:pPr>
+        <w:spacing w:before="240" w:after="120"/>
+        <w:rPr>
+          <w:rFonts w:ascii="Arial" w:eastAsia="Arial" w:hAnsi="Arial" w:cs="Arial"/>
+          <w:sz w:val="24"/>
+          <w:szCs w:val="24"/>
+        </w:rPr>
+      </w:pPr>
+    </w:p>
+    <w:p>
+      <w:pPr>
+        <w:spacing w:before="240" w:after="120"/>
+        <w:rPr>
+          <w:rFonts w:ascii="Arial" w:eastAsia="Arial" w:hAnsi="Arial" w:cs="Arial"/>
+          <w:sz w:val="24"/>
+          <w:szCs w:val="24"/>
+          <w:u w:val="single"/>
+        </w:rPr>
+      </w:pPr>
+      <w:r>
+        <w:rPr>
+          <w:rFonts w:ascii="Arial" w:eastAsia="Arial" w:hAnsi="Arial" w:cs="Arial"/>
+          <w:sz w:val="24"/>
+          <w:szCs w:val="24"/>
+        </w:rPr>
+        <w:t xml:space="preserve">Importância da climatização no segmento: </w:t>
+      </w:r>
+      <w:r>
+        <w:rPr>
+          <w:rFonts w:ascii="Arial" w:hAnsi="Arial" w:cs="Arial"/>
+          <w:sz w:val="24"/>
+          <w:szCs w:val="24"/>
+        </w:rPr>
+        <w:t>https://blog.centralar.com.br/climatizacao-para-hoteis-entenda-a-importancia-para-o-segmento/</w:t>
+      </w:r>
+    </w:p>
     <w:sectPr>
       <w:pgSz w:w="11906" w:h="16838"/>
       <w:pgMar w:top="1417" w:right="1701" w:bottom="1417" w:left="1701" w:header="708" w:footer="708" w:gutter="0"/>
@@ -7901,7 +7712,7 @@
 </file>
 
 <file path=word/endnotes.xml><?xml version="1.0" encoding="utf-8"?>
-<w:endnotes xmlns:wpc="http://schemas.microsoft.com/office/word/2010/wordprocessingCanvas" xmlns:cx="http://schemas.microsoft.com/office/drawing/2014/chartex" xmlns:cx1="http://schemas.microsoft.com/office/drawing/2015/9/8/chartex" xmlns:cx2="http://schemas.microsoft.com/office/drawing/2015/10/21/chartex" xmlns:cx3="http://schemas.microsoft.com/office/drawing/2016/5/9/chartex" xmlns:cx4="http://schemas.microsoft.com/office/drawing/2016/5/10/chartex" xmlns:cx5="http://schemas.microsoft.com/office/drawing/2016/5/11/chartex" xmlns:cx6="http://schemas.microsoft.com/office/drawing/2016/5/12/chartex" xmlns:cx7="http://schemas.microsoft.com/office/drawing/2016/5/13/chartex" xmlns:cx8="http://schemas.microsoft.com/office/drawing/2016/5/14/chartex" xmlns:mc="http://schemas.openxmlformats.org/markup-compatibility/2006" xmlns:aink="http://schemas.microsoft.com/office/drawing/2016/ink" xmlns:am3d="http://schemas.microsoft.com/office/drawing/2017/model3d" xmlns:o="urn:schemas-microsoft-com:office:office" xmlns:oel="http://schemas.microsoft.com/office/2019/extlst" xmlns:r="http://schemas.openxmlformats.org/officeDocument/2006/relationships" xmlns:m="http://schemas.openxmlformats.org/officeDocument/2006/math" xmlns:v="urn:schemas-microsoft-com:vml" xmlns:wp14="http://schemas.microsoft.com/office/word/2010/wordprocessingDrawing" xmlns:wp="http://schemas.openxmlformats.org/drawingml/2006/wordprocessingDrawing" xmlns:w10="urn:schemas-microsoft-com:office:word" xmlns:w="http://schemas.openxmlformats.org/wordprocessingml/2006/main" xmlns:w14="http://schemas.microsoft.com/office/word/2010/wordml" xmlns:w15="http://schemas.microsoft.com/office/word/2012/wordml" xmlns:w16cex="http://schemas.microsoft.com/office/word/2018/wordml/cex" xmlns:w16cid="http://schemas.microsoft.com/office/word/2016/wordml/cid" xmlns:w16="http://schemas.microsoft.com/office/word/2018/wordml" xmlns:w16du="http://schemas.microsoft.com/office/word/2023/wordml/word16du" xmlns:w16sdtdh="http://schemas.microsoft.com/office/word/2020/wordml/sdtdatahash" xmlns:w16se="http://schemas.microsoft.com/office/word/2015/wordml/symex" xmlns:wpg="http://schemas.microsoft.com/office/word/2010/wordprocessingGroup" xmlns:wpi="http://schemas.microsoft.com/office/word/2010/wordprocessingInk" xmlns:wne="http://schemas.microsoft.com/office/word/2006/wordml" xmlns:wps="http://schemas.microsoft.com/office/word/2010/wordprocessingShape" mc:Ignorable="w14 w15 w16se w16cid w16 w16cex w16sdtdh w16du wp14">
+<w:endnotes xmlns:wpc="http://schemas.microsoft.com/office/word/2010/wordprocessingCanvas" xmlns:cx="http://schemas.microsoft.com/office/drawing/2014/chartex" xmlns:cx1="http://schemas.microsoft.com/office/drawing/2015/9/8/chartex" xmlns:cx2="http://schemas.microsoft.com/office/drawing/2015/10/21/chartex" xmlns:cx3="http://schemas.microsoft.com/office/drawing/2016/5/9/chartex" xmlns:cx4="http://schemas.microsoft.com/office/drawing/2016/5/10/chartex" xmlns:cx5="http://schemas.microsoft.com/office/drawing/2016/5/11/chartex" xmlns:cx6="http://schemas.microsoft.com/office/drawing/2016/5/12/chartex" xmlns:cx7="http://schemas.microsoft.com/office/drawing/2016/5/13/chartex" xmlns:cx8="http://schemas.microsoft.com/office/drawing/2016/5/14/chartex" xmlns:mc="http://schemas.openxmlformats.org/markup-compatibility/2006" xmlns:aink="http://schemas.microsoft.com/office/drawing/2016/ink" xmlns:am3d="http://schemas.microsoft.com/office/drawing/2017/model3d" xmlns:o="urn:schemas-microsoft-com:office:office" xmlns:oel="http://schemas.microsoft.com/office/2019/extlst" xmlns:r="http://schemas.openxmlformats.org/officeDocument/2006/relationships" xmlns:m="http://schemas.openxmlformats.org/officeDocument/2006/math" xmlns:v="urn:schemas-microsoft-com:vml" xmlns:wp14="http://schemas.microsoft.com/office/word/2010/wordprocessingDrawing" xmlns:wp="http://schemas.openxmlformats.org/drawingml/2006/wordprocessingDrawing" xmlns:w10="urn:schemas-microsoft-com:office:word" xmlns:w="http://schemas.openxmlformats.org/wordprocessingml/2006/main" xmlns:w14="http://schemas.microsoft.com/office/word/2010/wordml" xmlns:w15="http://schemas.microsoft.com/office/word/2012/wordml" xmlns:w16cex="http://schemas.microsoft.com/office/word/2018/wordml/cex" xmlns:w16cid="http://schemas.microsoft.com/office/word/2016/wordml/cid" xmlns:w16="http://schemas.microsoft.com/office/word/2018/wordml" xmlns:w16sdtdh="http://schemas.microsoft.com/office/word/2020/wordml/sdtdatahash" xmlns:w16se="http://schemas.microsoft.com/office/word/2015/wordml/symex" xmlns:wpg="http://schemas.microsoft.com/office/word/2010/wordprocessingGroup" xmlns:wpi="http://schemas.microsoft.com/office/word/2010/wordprocessingInk" xmlns:wne="http://schemas.microsoft.com/office/word/2006/wordml" xmlns:wps="http://schemas.microsoft.com/office/word/2010/wordprocessingShape" mc:Ignorable="w14 w15 w16se w16cid w16 w16cex w16sdtdh wp14">
   <w:endnote w:type="separator" w:id="-1">
     <w:p>
       <w:pPr>
@@ -7926,7 +7737,7 @@
 </file>
 
 <file path=word/footer1.xml><?xml version="1.0" encoding="utf-8"?>
-<w:ftr xmlns:wpc="http://schemas.microsoft.com/office/word/2010/wordprocessingCanvas" xmlns:cx="http://schemas.microsoft.com/office/drawing/2014/chartex" xmlns:cx1="http://schemas.microsoft.com/office/drawing/2015/9/8/chartex" xmlns:cx2="http://schemas.microsoft.com/office/drawing/2015/10/21/chartex" xmlns:cx3="http://schemas.microsoft.com/office/drawing/2016/5/9/chartex" xmlns:cx4="http://schemas.microsoft.com/office/drawing/2016/5/10/chartex" xmlns:cx5="http://schemas.microsoft.com/office/drawing/2016/5/11/chartex" xmlns:cx6="http://schemas.microsoft.com/office/drawing/2016/5/12/chartex" xmlns:cx7="http://schemas.microsoft.com/office/drawing/2016/5/13/chartex" xmlns:cx8="http://schemas.microsoft.com/office/drawing/2016/5/14/chartex" xmlns:mc="http://schemas.openxmlformats.org/markup-compatibility/2006" xmlns:aink="http://schemas.microsoft.com/office/drawing/2016/ink" xmlns:am3d="http://schemas.microsoft.com/office/drawing/2017/model3d" xmlns:o="urn:schemas-microsoft-com:office:office" xmlns:oel="http://schemas.microsoft.com/office/2019/extlst" xmlns:r="http://schemas.openxmlformats.org/officeDocument/2006/relationships" xmlns:m="http://schemas.openxmlformats.org/officeDocument/2006/math" xmlns:v="urn:schemas-microsoft-com:vml" xmlns:wp14="http://schemas.microsoft.com/office/word/2010/wordprocessingDrawing" xmlns:wp="http://schemas.openxmlformats.org/drawingml/2006/wordprocessingDrawing" xmlns:w10="urn:schemas-microsoft-com:office:word" xmlns:w="http://schemas.openxmlformats.org/wordprocessingml/2006/main" xmlns:w14="http://schemas.microsoft.com/office/word/2010/wordml" xmlns:w15="http://schemas.microsoft.com/office/word/2012/wordml" xmlns:w16cex="http://schemas.microsoft.com/office/word/2018/wordml/cex" xmlns:w16cid="http://schemas.microsoft.com/office/word/2016/wordml/cid" xmlns:w16="http://schemas.microsoft.com/office/word/2018/wordml" xmlns:w16du="http://schemas.microsoft.com/office/word/2023/wordml/word16du" xmlns:w16sdtdh="http://schemas.microsoft.com/office/word/2020/wordml/sdtdatahash" xmlns:w16se="http://schemas.microsoft.com/office/word/2015/wordml/symex" xmlns:wpg="http://schemas.microsoft.com/office/word/2010/wordprocessingGroup" xmlns:wpi="http://schemas.microsoft.com/office/word/2010/wordprocessingInk" xmlns:wne="http://schemas.microsoft.com/office/word/2006/wordml" xmlns:wps="http://schemas.microsoft.com/office/word/2010/wordprocessingShape" mc:Ignorable="w14 w15 w16se w16cid w16 w16cex w16sdtdh w16du wp14">
+<w:ftr xmlns:wpc="http://schemas.microsoft.com/office/word/2010/wordprocessingCanvas" xmlns:cx="http://schemas.microsoft.com/office/drawing/2014/chartex" xmlns:cx1="http://schemas.microsoft.com/office/drawing/2015/9/8/chartex" xmlns:cx2="http://schemas.microsoft.com/office/drawing/2015/10/21/chartex" xmlns:cx3="http://schemas.microsoft.com/office/drawing/2016/5/9/chartex" xmlns:cx4="http://schemas.microsoft.com/office/drawing/2016/5/10/chartex" xmlns:cx5="http://schemas.microsoft.com/office/drawing/2016/5/11/chartex" xmlns:cx6="http://schemas.microsoft.com/office/drawing/2016/5/12/chartex" xmlns:cx7="http://schemas.microsoft.com/office/drawing/2016/5/13/chartex" xmlns:cx8="http://schemas.microsoft.com/office/drawing/2016/5/14/chartex" xmlns:mc="http://schemas.openxmlformats.org/markup-compatibility/2006" xmlns:aink="http://schemas.microsoft.com/office/drawing/2016/ink" xmlns:am3d="http://schemas.microsoft.com/office/drawing/2017/model3d" xmlns:o="urn:schemas-microsoft-com:office:office" xmlns:oel="http://schemas.microsoft.com/office/2019/extlst" xmlns:r="http://schemas.openxmlformats.org/officeDocument/2006/relationships" xmlns:m="http://schemas.openxmlformats.org/officeDocument/2006/math" xmlns:v="urn:schemas-microsoft-com:vml" xmlns:wp14="http://schemas.microsoft.com/office/word/2010/wordprocessingDrawing" xmlns:wp="http://schemas.openxmlformats.org/drawingml/2006/wordprocessingDrawing" xmlns:w10="urn:schemas-microsoft-com:office:word" xmlns:w="http://schemas.openxmlformats.org/wordprocessingml/2006/main" xmlns:w14="http://schemas.microsoft.com/office/word/2010/wordml" xmlns:w15="http://schemas.microsoft.com/office/word/2012/wordml" xmlns:w16cex="http://schemas.microsoft.com/office/word/2018/wordml/cex" xmlns:w16cid="http://schemas.microsoft.com/office/word/2016/wordml/cid" xmlns:w16="http://schemas.microsoft.com/office/word/2018/wordml" xmlns:w16sdtdh="http://schemas.microsoft.com/office/word/2020/wordml/sdtdatahash" xmlns:w16se="http://schemas.microsoft.com/office/word/2015/wordml/symex" xmlns:wpg="http://schemas.microsoft.com/office/word/2010/wordprocessingGroup" xmlns:wpi="http://schemas.microsoft.com/office/word/2010/wordprocessingInk" xmlns:wne="http://schemas.microsoft.com/office/word/2006/wordml" xmlns:wps="http://schemas.microsoft.com/office/word/2010/wordprocessingShape" mc:Ignorable="w14 w15 w16se w16cid w16 w16cex w16sdtdh wp14">
   <w:sdt>
     <w:sdtPr>
       <w:id w:val="-484549714"/>
@@ -7968,7 +7779,7 @@
 </file>
 
 <file path=word/footnotes.xml><?xml version="1.0" encoding="utf-8"?>
-<w:footnotes xmlns:wpc="http://schemas.microsoft.com/office/word/2010/wordprocessingCanvas" xmlns:cx="http://schemas.microsoft.com/office/drawing/2014/chartex" xmlns:cx1="http://schemas.microsoft.com/office/drawing/2015/9/8/chartex" xmlns:cx2="http://schemas.microsoft.com/office/drawing/2015/10/21/chartex" xmlns:cx3="http://schemas.microsoft.com/office/drawing/2016/5/9/chartex" xmlns:cx4="http://schemas.microsoft.com/office/drawing/2016/5/10/chartex" xmlns:cx5="http://schemas.microsoft.com/office/drawing/2016/5/11/chartex" xmlns:cx6="http://schemas.microsoft.com/office/drawing/2016/5/12/chartex" xmlns:cx7="http://schemas.microsoft.com/office/drawing/2016/5/13/chartex" xmlns:cx8="http://schemas.microsoft.com/office/drawing/2016/5/14/chartex" xmlns:mc="http://schemas.openxmlformats.org/markup-compatibility/2006" xmlns:aink="http://schemas.microsoft.com/office/drawing/2016/ink" xmlns:am3d="http://schemas.microsoft.com/office/drawing/2017/model3d" xmlns:o="urn:schemas-microsoft-com:office:office" xmlns:oel="http://schemas.microsoft.com/office/2019/extlst" xmlns:r="http://schemas.openxmlformats.org/officeDocument/2006/relationships" xmlns:m="http://schemas.openxmlformats.org/officeDocument/2006/math" xmlns:v="urn:schemas-microsoft-com:vml" xmlns:wp14="http://schemas.microsoft.com/office/word/2010/wordprocessingDrawing" xmlns:wp="http://schemas.openxmlformats.org/drawingml/2006/wordprocessingDrawing" xmlns:w10="urn:schemas-microsoft-com:office:word" xmlns:w="http://schemas.openxmlformats.org/wordprocessingml/2006/main" xmlns:w14="http://schemas.microsoft.com/office/word/2010/wordml" xmlns:w15="http://schemas.microsoft.com/office/word/2012/wordml" xmlns:w16cex="http://schemas.microsoft.com/office/word/2018/wordml/cex" xmlns:w16cid="http://schemas.microsoft.com/office/word/2016/wordml/cid" xmlns:w16="http://schemas.microsoft.com/office/word/2018/wordml" xmlns:w16du="http://schemas.microsoft.com/office/word/2023/wordml/word16du" xmlns:w16sdtdh="http://schemas.microsoft.com/office/word/2020/wordml/sdtdatahash" xmlns:w16se="http://schemas.microsoft.com/office/word/2015/wordml/symex" xmlns:wpg="http://schemas.microsoft.com/office/word/2010/wordprocessingGroup" xmlns:wpi="http://schemas.microsoft.com/office/word/2010/wordprocessingInk" xmlns:wne="http://schemas.microsoft.com/office/word/2006/wordml" xmlns:wps="http://schemas.microsoft.com/office/word/2010/wordprocessingShape" mc:Ignorable="w14 w15 w16se w16cid w16 w16cex w16sdtdh w16du wp14">
+<w:footnotes xmlns:wpc="http://schemas.microsoft.com/office/word/2010/wordprocessingCanvas" xmlns:cx="http://schemas.microsoft.com/office/drawing/2014/chartex" xmlns:cx1="http://schemas.microsoft.com/office/drawing/2015/9/8/chartex" xmlns:cx2="http://schemas.microsoft.com/office/drawing/2015/10/21/chartex" xmlns:cx3="http://schemas.microsoft.com/office/drawing/2016/5/9/chartex" xmlns:cx4="http://schemas.microsoft.com/office/drawing/2016/5/10/chartex" xmlns:cx5="http://schemas.microsoft.com/office/drawing/2016/5/11/chartex" xmlns:cx6="http://schemas.microsoft.com/office/drawing/2016/5/12/chartex" xmlns:cx7="http://schemas.microsoft.com/office/drawing/2016/5/13/chartex" xmlns:cx8="http://schemas.microsoft.com/office/drawing/2016/5/14/chartex" xmlns:mc="http://schemas.openxmlformats.org/markup-compatibility/2006" xmlns:aink="http://schemas.microsoft.com/office/drawing/2016/ink" xmlns:am3d="http://schemas.microsoft.com/office/drawing/2017/model3d" xmlns:o="urn:schemas-microsoft-com:office:office" xmlns:oel="http://schemas.microsoft.com/office/2019/extlst" xmlns:r="http://schemas.openxmlformats.org/officeDocument/2006/relationships" xmlns:m="http://schemas.openxmlformats.org/officeDocument/2006/math" xmlns:v="urn:schemas-microsoft-com:vml" xmlns:wp14="http://schemas.microsoft.com/office/word/2010/wordprocessingDrawing" xmlns:wp="http://schemas.openxmlformats.org/drawingml/2006/wordprocessingDrawing" xmlns:w10="urn:schemas-microsoft-com:office:word" xmlns:w="http://schemas.openxmlformats.org/wordprocessingml/2006/main" xmlns:w14="http://schemas.microsoft.com/office/word/2010/wordml" xmlns:w15="http://schemas.microsoft.com/office/word/2012/wordml" xmlns:w16cex="http://schemas.microsoft.com/office/word/2018/wordml/cex" xmlns:w16cid="http://schemas.microsoft.com/office/word/2016/wordml/cid" xmlns:w16="http://schemas.microsoft.com/office/word/2018/wordml" xmlns:w16sdtdh="http://schemas.microsoft.com/office/word/2020/wordml/sdtdatahash" xmlns:w16se="http://schemas.microsoft.com/office/word/2015/wordml/symex" xmlns:wpg="http://schemas.microsoft.com/office/word/2010/wordprocessingGroup" xmlns:wpi="http://schemas.microsoft.com/office/word/2010/wordprocessingInk" xmlns:wne="http://schemas.microsoft.com/office/word/2006/wordml" xmlns:wps="http://schemas.microsoft.com/office/word/2010/wordprocessingShape" mc:Ignorable="w14 w15 w16se w16cid w16 w16cex w16sdtdh wp14">
   <w:footnote w:type="separator" w:id="-1">
     <w:p>
       <w:pPr>
@@ -7993,7 +7804,7 @@
 </file>
 
 <file path=word/header1.xml><?xml version="1.0" encoding="utf-8"?>
-<w:hdr xmlns:wpc="http://schemas.microsoft.com/office/word/2010/wordprocessingCanvas" xmlns:cx="http://schemas.microsoft.com/office/drawing/2014/chartex" xmlns:cx1="http://schemas.microsoft.com/office/drawing/2015/9/8/chartex" xmlns:cx2="http://schemas.microsoft.com/office/drawing/2015/10/21/chartex" xmlns:cx3="http://schemas.microsoft.com/office/drawing/2016/5/9/chartex" xmlns:cx4="http://schemas.microsoft.com/office/drawing/2016/5/10/chartex" xmlns:cx5="http://schemas.microsoft.com/office/drawing/2016/5/11/chartex" xmlns:cx6="http://schemas.microsoft.com/office/drawing/2016/5/12/chartex" xmlns:cx7="http://schemas.microsoft.com/office/drawing/2016/5/13/chartex" xmlns:cx8="http://schemas.microsoft.com/office/drawing/2016/5/14/chartex" xmlns:mc="http://schemas.openxmlformats.org/markup-compatibility/2006" xmlns:aink="http://schemas.microsoft.com/office/drawing/2016/ink" xmlns:am3d="http://schemas.microsoft.com/office/drawing/2017/model3d" xmlns:o="urn:schemas-microsoft-com:office:office" xmlns:oel="http://schemas.microsoft.com/office/2019/extlst" xmlns:r="http://schemas.openxmlformats.org/officeDocument/2006/relationships" xmlns:m="http://schemas.openxmlformats.org/officeDocument/2006/math" xmlns:v="urn:schemas-microsoft-com:vml" xmlns:wp14="http://schemas.microsoft.com/office/word/2010/wordprocessingDrawing" xmlns:wp="http://schemas.openxmlformats.org/drawingml/2006/wordprocessingDrawing" xmlns:w10="urn:schemas-microsoft-com:office:word" xmlns:w="http://schemas.openxmlformats.org/wordprocessingml/2006/main" xmlns:w14="http://schemas.microsoft.com/office/word/2010/wordml" xmlns:w15="http://schemas.microsoft.com/office/word/2012/wordml" xmlns:w16cex="http://schemas.microsoft.com/office/word/2018/wordml/cex" xmlns:w16cid="http://schemas.microsoft.com/office/word/2016/wordml/cid" xmlns:w16="http://schemas.microsoft.com/office/word/2018/wordml" xmlns:w16du="http://schemas.microsoft.com/office/word/2023/wordml/word16du" xmlns:w16sdtdh="http://schemas.microsoft.com/office/word/2020/wordml/sdtdatahash" xmlns:w16se="http://schemas.microsoft.com/office/word/2015/wordml/symex" xmlns:wpg="http://schemas.microsoft.com/office/word/2010/wordprocessingGroup" xmlns:wpi="http://schemas.microsoft.com/office/word/2010/wordprocessingInk" xmlns:wne="http://schemas.microsoft.com/office/word/2006/wordml" xmlns:wps="http://schemas.microsoft.com/office/word/2010/wordprocessingShape" mc:Ignorable="w14 w15 w16se w16cid w16 w16cex w16sdtdh w16du wp14">
+<w:hdr xmlns:wpc="http://schemas.microsoft.com/office/word/2010/wordprocessingCanvas" xmlns:cx="http://schemas.microsoft.com/office/drawing/2014/chartex" xmlns:cx1="http://schemas.microsoft.com/office/drawing/2015/9/8/chartex" xmlns:cx2="http://schemas.microsoft.com/office/drawing/2015/10/21/chartex" xmlns:cx3="http://schemas.microsoft.com/office/drawing/2016/5/9/chartex" xmlns:cx4="http://schemas.microsoft.com/office/drawing/2016/5/10/chartex" xmlns:cx5="http://schemas.microsoft.com/office/drawing/2016/5/11/chartex" xmlns:cx6="http://schemas.microsoft.com/office/drawing/2016/5/12/chartex" xmlns:cx7="http://schemas.microsoft.com/office/drawing/2016/5/13/chartex" xmlns:cx8="http://schemas.microsoft.com/office/drawing/2016/5/14/chartex" xmlns:mc="http://schemas.openxmlformats.org/markup-compatibility/2006" xmlns:aink="http://schemas.microsoft.com/office/drawing/2016/ink" xmlns:am3d="http://schemas.microsoft.com/office/drawing/2017/model3d" xmlns:o="urn:schemas-microsoft-com:office:office" xmlns:oel="http://schemas.microsoft.com/office/2019/extlst" xmlns:r="http://schemas.openxmlformats.org/officeDocument/2006/relationships" xmlns:m="http://schemas.openxmlformats.org/officeDocument/2006/math" xmlns:v="urn:schemas-microsoft-com:vml" xmlns:wp14="http://schemas.microsoft.com/office/word/2010/wordprocessingDrawing" xmlns:wp="http://schemas.openxmlformats.org/drawingml/2006/wordprocessingDrawing" xmlns:w10="urn:schemas-microsoft-com:office:word" xmlns:w="http://schemas.openxmlformats.org/wordprocessingml/2006/main" xmlns:w14="http://schemas.microsoft.com/office/word/2010/wordml" xmlns:w15="http://schemas.microsoft.com/office/word/2012/wordml" xmlns:w16cex="http://schemas.microsoft.com/office/word/2018/wordml/cex" xmlns:w16cid="http://schemas.microsoft.com/office/word/2016/wordml/cid" xmlns:w16="http://schemas.microsoft.com/office/word/2018/wordml" xmlns:w16sdtdh="http://schemas.microsoft.com/office/word/2020/wordml/sdtdatahash" xmlns:w16se="http://schemas.microsoft.com/office/word/2015/wordml/symex" xmlns:wpg="http://schemas.microsoft.com/office/word/2010/wordprocessingGroup" xmlns:wpi="http://schemas.microsoft.com/office/word/2010/wordprocessingInk" xmlns:wne="http://schemas.microsoft.com/office/word/2006/wordml" xmlns:wps="http://schemas.microsoft.com/office/word/2010/wordprocessingShape" mc:Ignorable="w14 w15 w16se w16cid w16 w16cex w16sdtdh wp14">
   <w:tbl>
     <w:tblPr>
       <w:tblW w:w="0" w:type="auto"/>
@@ -8090,7 +7901,7 @@
 </file>
 
 <file path=word/numbering.xml><?xml version="1.0" encoding="utf-8"?>
-<w:numbering xmlns:wpc="http://schemas.microsoft.com/office/word/2010/wordprocessingCanvas" xmlns:cx="http://schemas.microsoft.com/office/drawing/2014/chartex" xmlns:cx1="http://schemas.microsoft.com/office/drawing/2015/9/8/chartex" xmlns:cx2="http://schemas.microsoft.com/office/drawing/2015/10/21/chartex" xmlns:cx3="http://schemas.microsoft.com/office/drawing/2016/5/9/chartex" xmlns:cx4="http://schemas.microsoft.com/office/drawing/2016/5/10/chartex" xmlns:cx5="http://schemas.microsoft.com/office/drawing/2016/5/11/chartex" xmlns:cx6="http://schemas.microsoft.com/office/drawing/2016/5/12/chartex" xmlns:cx7="http://schemas.microsoft.com/office/drawing/2016/5/13/chartex" xmlns:cx8="http://schemas.microsoft.com/office/drawing/2016/5/14/chartex" xmlns:mc="http://schemas.openxmlformats.org/markup-compatibility/2006" xmlns:aink="http://schemas.microsoft.com/office/drawing/2016/ink" xmlns:am3d="http://schemas.microsoft.com/office/drawing/2017/model3d" xmlns:o="urn:schemas-microsoft-com:office:office" xmlns:oel="http://schemas.microsoft.com/office/2019/extlst" xmlns:r="http://schemas.openxmlformats.org/officeDocument/2006/relationships" xmlns:m="http://schemas.openxmlformats.org/officeDocument/2006/math" xmlns:v="urn:schemas-microsoft-com:vml" xmlns:wp14="http://schemas.microsoft.com/office/word/2010/wordprocessingDrawing" xmlns:wp="http://schemas.openxmlformats.org/drawingml/2006/wordprocessingDrawing" xmlns:w10="urn:schemas-microsoft-com:office:word" xmlns:w="http://schemas.openxmlformats.org/wordprocessingml/2006/main" xmlns:w14="http://schemas.microsoft.com/office/word/2010/wordml" xmlns:w15="http://schemas.microsoft.com/office/word/2012/wordml" xmlns:w16cex="http://schemas.microsoft.com/office/word/2018/wordml/cex" xmlns:w16cid="http://schemas.microsoft.com/office/word/2016/wordml/cid" xmlns:w16="http://schemas.microsoft.com/office/word/2018/wordml" xmlns:w16du="http://schemas.microsoft.com/office/word/2023/wordml/word16du" xmlns:w16sdtdh="http://schemas.microsoft.com/office/word/2020/wordml/sdtdatahash" xmlns:w16se="http://schemas.microsoft.com/office/word/2015/wordml/symex" xmlns:wpg="http://schemas.microsoft.com/office/word/2010/wordprocessingGroup" xmlns:wpi="http://schemas.microsoft.com/office/word/2010/wordprocessingInk" xmlns:wne="http://schemas.microsoft.com/office/word/2006/wordml" xmlns:wps="http://schemas.microsoft.com/office/word/2010/wordprocessingShape" mc:Ignorable="w14 w15 w16se w16cid w16 w16cex w16sdtdh w16du wp14">
+<w:numbering xmlns:wpc="http://schemas.microsoft.com/office/word/2010/wordprocessingCanvas" xmlns:cx="http://schemas.microsoft.com/office/drawing/2014/chartex" xmlns:cx1="http://schemas.microsoft.com/office/drawing/2015/9/8/chartex" xmlns:cx2="http://schemas.microsoft.com/office/drawing/2015/10/21/chartex" xmlns:cx3="http://schemas.microsoft.com/office/drawing/2016/5/9/chartex" xmlns:cx4="http://schemas.microsoft.com/office/drawing/2016/5/10/chartex" xmlns:cx5="http://schemas.microsoft.com/office/drawing/2016/5/11/chartex" xmlns:cx6="http://schemas.microsoft.com/office/drawing/2016/5/12/chartex" xmlns:cx7="http://schemas.microsoft.com/office/drawing/2016/5/13/chartex" xmlns:cx8="http://schemas.microsoft.com/office/drawing/2016/5/14/chartex" xmlns:mc="http://schemas.openxmlformats.org/markup-compatibility/2006" xmlns:aink="http://schemas.microsoft.com/office/drawing/2016/ink" xmlns:am3d="http://schemas.microsoft.com/office/drawing/2017/model3d" xmlns:o="urn:schemas-microsoft-com:office:office" xmlns:oel="http://schemas.microsoft.com/office/2019/extlst" xmlns:r="http://schemas.openxmlformats.org/officeDocument/2006/relationships" xmlns:m="http://schemas.openxmlformats.org/officeDocument/2006/math" xmlns:v="urn:schemas-microsoft-com:vml" xmlns:wp14="http://schemas.microsoft.com/office/word/2010/wordprocessingDrawing" xmlns:wp="http://schemas.openxmlformats.org/drawingml/2006/wordprocessingDrawing" xmlns:w10="urn:schemas-microsoft-com:office:word" xmlns:w="http://schemas.openxmlformats.org/wordprocessingml/2006/main" xmlns:w14="http://schemas.microsoft.com/office/word/2010/wordml" xmlns:w15="http://schemas.microsoft.com/office/word/2012/wordml" xmlns:w16cex="http://schemas.microsoft.com/office/word/2018/wordml/cex" xmlns:w16cid="http://schemas.microsoft.com/office/word/2016/wordml/cid" xmlns:w16="http://schemas.microsoft.com/office/word/2018/wordml" xmlns:w16sdtdh="http://schemas.microsoft.com/office/word/2020/wordml/sdtdatahash" xmlns:w16se="http://schemas.microsoft.com/office/word/2015/wordml/symex" xmlns:wpg="http://schemas.microsoft.com/office/word/2010/wordprocessingGroup" xmlns:wpi="http://schemas.microsoft.com/office/word/2010/wordprocessingInk" xmlns:wne="http://schemas.microsoft.com/office/word/2006/wordml" xmlns:wps="http://schemas.microsoft.com/office/word/2010/wordprocessingShape" mc:Ignorable="w14 w15 w16se w16cid w16 w16cex w16sdtdh wp14">
   <w:abstractNum w:abstractNumId="0" w15:restartNumberingAfterBreak="0">
     <w:nsid w:val="3AED5DBA"/>
     <w:multiLevelType w:val="hybridMultilevel"/>
@@ -8327,7 +8138,7 @@
 </file>
 
 <file path=word/styles.xml><?xml version="1.0" encoding="utf-8"?>
-<w:styles xmlns:mc="http://schemas.openxmlformats.org/markup-compatibility/2006" xmlns:r="http://schemas.openxmlformats.org/officeDocument/2006/relationships" xmlns:w="http://schemas.openxmlformats.org/wordprocessingml/2006/main" xmlns:w14="http://schemas.microsoft.com/office/word/2010/wordml" xmlns:w15="http://schemas.microsoft.com/office/word/2012/wordml" xmlns:w16cex="http://schemas.microsoft.com/office/word/2018/wordml/cex" xmlns:w16cid="http://schemas.microsoft.com/office/word/2016/wordml/cid" xmlns:w16="http://schemas.microsoft.com/office/word/2018/wordml" xmlns:w16du="http://schemas.microsoft.com/office/word/2023/wordml/word16du" xmlns:w16sdtdh="http://schemas.microsoft.com/office/word/2020/wordml/sdtdatahash" xmlns:w16se="http://schemas.microsoft.com/office/word/2015/wordml/symex" mc:Ignorable="w14 w15 w16se w16cid w16 w16cex w16sdtdh w16du">
+<w:styles xmlns:mc="http://schemas.openxmlformats.org/markup-compatibility/2006" xmlns:r="http://schemas.openxmlformats.org/officeDocument/2006/relationships" xmlns:w="http://schemas.openxmlformats.org/wordprocessingml/2006/main" xmlns:w14="http://schemas.microsoft.com/office/word/2010/wordml" xmlns:w15="http://schemas.microsoft.com/office/word/2012/wordml" xmlns:w16cex="http://schemas.microsoft.com/office/word/2018/wordml/cex" xmlns:w16cid="http://schemas.microsoft.com/office/word/2016/wordml/cid" xmlns:w16="http://schemas.microsoft.com/office/word/2018/wordml" xmlns:w16sdtdh="http://schemas.microsoft.com/office/word/2020/wordml/sdtdatahash" xmlns:w16se="http://schemas.microsoft.com/office/word/2015/wordml/symex" mc:Ignorable="w14 w15 w16se w16cid w16 w16cex w16sdtdh">
   <w:docDefaults>
     <w:rPrDefault>
       <w:rPr>
@@ -9434,6 +9245,18 @@
       <w:noProof/>
     </w:rPr>
   </w:style>
+  <w:style w:type="character" w:styleId="HiperlinkVisitado">
+    <w:name w:val="FollowedHyperlink"/>
+    <w:basedOn w:val="Fontepargpadro"/>
+    <w:uiPriority w:val="99"/>
+    <w:semiHidden/>
+    <w:unhideWhenUsed/>
+    <w:rsid w:val="001F47B7"/>
+    <w:rPr>
+      <w:color w:val="96607D" w:themeColor="followedHyperlink"/>
+      <w:u w:val="single"/>
+    </w:rPr>
+  </w:style>
 </w:styles>
 </file>
 
